--- a/Resume.docx
+++ b/Resume.docx
@@ -97,12 +97,21 @@
       <w:tblPr>
         <w:tblStyle w:val="TableGrid"/>
         <w:tblW w:w="9990" w:type="dxa"/>
+        <w:tblBorders>
+          <w:top w:val="none" w:sz="0" w:space="0" w:color="auto"/>
+          <w:left w:val="none" w:sz="0" w:space="0" w:color="auto"/>
+          <w:bottom w:val="none" w:sz="0" w:space="0" w:color="auto"/>
+          <w:right w:val="none" w:sz="0" w:space="0" w:color="auto"/>
+          <w:insideH w:val="none" w:sz="0" w:space="0" w:color="auto"/>
+          <w:insideV w:val="none" w:sz="0" w:space="0" w:color="auto"/>
+        </w:tblBorders>
+        <w:tblLayout w:type="fixed"/>
         <w:tblLook w:val="04A0" w:firstRow="1" w:lastRow="0" w:firstColumn="1" w:lastColumn="0" w:noHBand="0" w:noVBand="1"/>
       </w:tblPr>
       <w:tblGrid>
-        <w:gridCol w:w="3960"/>
-        <w:gridCol w:w="2970"/>
-        <w:gridCol w:w="3060"/>
+        <w:gridCol w:w="3652"/>
+        <w:gridCol w:w="2693"/>
+        <w:gridCol w:w="3645"/>
       </w:tblGrid>
       <w:tr>
         <w:trPr>
@@ -110,13 +119,7 @@
         </w:trPr>
         <w:tc>
           <w:tcPr>
-            <w:tcW w:w="3960" w:type="dxa"/>
-            <w:tcBorders>
-              <w:top w:val="nil"/>
-              <w:left w:val="nil"/>
-              <w:bottom w:val="nil"/>
-              <w:right w:val="nil"/>
-            </w:tcBorders>
+            <w:tcW w:w="3652" w:type="dxa"/>
           </w:tcPr>
           <w:p>
             <w:pPr>
@@ -215,13 +218,7 @@
         </w:tc>
         <w:tc>
           <w:tcPr>
-            <w:tcW w:w="2970" w:type="dxa"/>
-            <w:tcBorders>
-              <w:top w:val="nil"/>
-              <w:left w:val="nil"/>
-              <w:bottom w:val="nil"/>
-              <w:right w:val="nil"/>
-            </w:tcBorders>
+            <w:tcW w:w="2693" w:type="dxa"/>
           </w:tcPr>
           <w:p>
             <w:pPr>
@@ -287,13 +284,7 @@
         </w:tc>
         <w:tc>
           <w:tcPr>
-            <w:tcW w:w="3060" w:type="dxa"/>
-            <w:tcBorders>
-              <w:top w:val="nil"/>
-              <w:left w:val="nil"/>
-              <w:bottom w:val="nil"/>
-              <w:right w:val="nil"/>
-            </w:tcBorders>
+            <w:tcW w:w="3645" w:type="dxa"/>
           </w:tcPr>
           <w:p>
             <w:pPr>
@@ -314,6 +305,7 @@
                 <w:lang w:val="en-US"/>
               </w:rPr>
             </w:pPr>
+            <w:proofErr w:type="spellStart"/>
             <w:r>
               <w:rPr>
                 <w:rFonts w:ascii="Arial" w:hAnsi="Arial" w:cs="Arial"/>
@@ -321,66 +313,9 @@
                 <w:szCs w:val="24"/>
                 <w:lang w:val="en-US"/>
               </w:rPr>
-              <w:t>1</w:t>
+              <w:t>Github</w:t>
             </w:r>
-            <w:r>
-              <w:rPr>
-                <w:rFonts w:ascii="Arial" w:hAnsi="Arial" w:cs="Arial"/>
-                <w:sz w:val="24"/>
-                <w:szCs w:val="24"/>
-                <w:lang w:val="en-US"/>
-              </w:rPr>
-              <w:t>34 Larsen Crescent</w:t>
-            </w:r>
-          </w:p>
-          <w:p>
-            <w:pPr>
-              <w:widowControl w:val="0"/>
-              <w:tabs>
-                <w:tab w:val="center" w:pos="4962"/>
-                <w:tab w:val="left" w:pos="7088"/>
-              </w:tabs>
-              <w:autoSpaceDE w:val="0"/>
-              <w:autoSpaceDN w:val="0"/>
-              <w:adjustRightInd w:val="0"/>
-              <w:spacing w:before="120"/>
-              <w:ind w:right="-2160"/>
-              <w:contextualSpacing/>
-              <w:rPr>
-                <w:rFonts w:ascii="Arial" w:hAnsi="Arial" w:cs="Arial"/>
-                <w:bCs/>
-                <w:sz w:val="24"/>
-                <w:szCs w:val="24"/>
-                <w:lang w:val="en-US"/>
-              </w:rPr>
-            </w:pPr>
-            <w:r>
-              <w:rPr>
-                <w:rFonts w:ascii="Arial" w:hAnsi="Arial" w:cs="Arial"/>
-                <w:sz w:val="24"/>
-                <w:szCs w:val="24"/>
-                <w:lang w:val="en-US"/>
-              </w:rPr>
-              <w:t>Red Deer</w:t>
-            </w:r>
-            <w:r>
-              <w:rPr>
-                <w:rFonts w:ascii="Arial" w:hAnsi="Arial" w:cs="Arial"/>
-                <w:sz w:val="24"/>
-                <w:szCs w:val="24"/>
-                <w:lang w:val="en-US"/>
-              </w:rPr>
-              <w:t xml:space="preserve">, </w:t>
-            </w:r>
-            <w:r>
-              <w:rPr>
-                <w:rFonts w:ascii="Arial" w:hAnsi="Arial" w:cs="Arial"/>
-                <w:sz w:val="24"/>
-                <w:szCs w:val="24"/>
-                <w:lang w:val="en-US"/>
-              </w:rPr>
-              <w:t>AB</w:t>
-            </w:r>
+            <w:proofErr w:type="spellEnd"/>
             <w:r>
               <w:rPr>
                 <w:rFonts w:ascii="Arial" w:hAnsi="Arial" w:cs="Arial"/>
@@ -397,9 +332,17 @@
                 <w:szCs w:val="24"/>
                 <w:lang w:val="en-US"/>
               </w:rPr>
-              <w:t xml:space="preserve">T4R </w:t>
+              <w:t>name: qiut858</w:t>
             </w:r>
-            <w:proofErr w:type="gramStart"/>
+          </w:p>
+          <w:p>
+            <w:pPr>
+              <w:rPr>
+                <w:rFonts w:ascii="Arial" w:hAnsi="Arial" w:cs="Arial"/>
+                <w:sz w:val="24"/>
+                <w:szCs w:val="24"/>
+              </w:rPr>
+            </w:pPr>
             <w:r>
               <w:rPr>
                 <w:rFonts w:ascii="Arial" w:hAnsi="Arial" w:cs="Arial"/>
@@ -407,7 +350,7 @@
                 <w:szCs w:val="24"/>
                 <w:lang w:val="en-US"/>
               </w:rPr>
-              <w:t>0J3</w:t>
+              <w:t>LinkedIn:</w:t>
             </w:r>
             <w:r>
               <w:rPr>
@@ -415,9 +358,17 @@
                 <w:sz w:val="24"/>
                 <w:szCs w:val="24"/>
               </w:rPr>
-              <w:t xml:space="preserve">    </w:t>
+              <w:t xml:space="preserve"> </w:t>
             </w:r>
-            <w:proofErr w:type="gramEnd"/>
+            <w:r>
+              <w:rPr>
+                <w:rFonts w:ascii="Arial" w:eastAsia="Times New Roman" w:hAnsi="Arial" w:cs="Times New Roman"/>
+                <w:bCs/>
+                <w:sz w:val="24"/>
+                <w:szCs w:val="24"/>
+              </w:rPr>
+              <w:t>http://tinyurl.com/p44tsvg</w:t>
+            </w:r>
           </w:p>
         </w:tc>
       </w:tr>
@@ -653,14 +604,6 @@
           <w:sz w:val="24"/>
           <w:szCs w:val="24"/>
         </w:rPr>
-        <w:t xml:space="preserve"> C++,</w:t>
-      </w:r>
-      <w:r>
-        <w:rPr>
-          <w:rFonts w:ascii="Arial" w:hAnsi="Arial" w:cs="Arial"/>
-          <w:sz w:val="24"/>
-          <w:szCs w:val="24"/>
-        </w:rPr>
         <w:t xml:space="preserve"> </w:t>
       </w:r>
       <w:r>
@@ -710,6 +653,14 @@
           <w:szCs w:val="24"/>
         </w:rPr>
         <w:t xml:space="preserve"> </w:t>
+      </w:r>
+      <w:r>
+        <w:rPr>
+          <w:rFonts w:ascii="Arial" w:hAnsi="Arial" w:cs="Arial"/>
+          <w:sz w:val="24"/>
+          <w:szCs w:val="24"/>
+        </w:rPr>
+        <w:t xml:space="preserve">C++, </w:t>
       </w:r>
       <w:r>
         <w:rPr>
@@ -871,47 +822,23 @@
           <w:sz w:val="24"/>
           <w:szCs w:val="24"/>
         </w:rPr>
-        <w:t>Windows</w:t>
-      </w:r>
-      <w:r>
-        <w:rPr>
-          <w:rFonts w:ascii="Arial" w:hAnsi="Arial" w:cs="Arial"/>
-          <w:sz w:val="24"/>
-          <w:szCs w:val="24"/>
-        </w:rPr>
-        <w:t xml:space="preserve"> 8.1</w:t>
-      </w:r>
-      <w:r>
-        <w:rPr>
-          <w:rFonts w:ascii="Arial" w:hAnsi="Arial" w:cs="Arial"/>
-          <w:sz w:val="24"/>
-          <w:szCs w:val="24"/>
-        </w:rPr>
-        <w:t>,</w:t>
-      </w:r>
-      <w:r>
-        <w:rPr>
-          <w:rFonts w:ascii="Arial" w:hAnsi="Arial" w:cs="Arial"/>
-          <w:sz w:val="24"/>
-          <w:szCs w:val="24"/>
-        </w:rPr>
-        <w:t xml:space="preserve"> </w:t>
-      </w:r>
-      <w:r>
-        <w:rPr>
-          <w:rFonts w:ascii="Arial" w:hAnsi="Arial" w:cs="Arial"/>
-          <w:sz w:val="24"/>
-          <w:szCs w:val="24"/>
-        </w:rPr>
-        <w:t>OS X 10.10 (Mac)</w:t>
-      </w:r>
-      <w:r>
-        <w:rPr>
-          <w:rFonts w:ascii="Arial" w:hAnsi="Arial" w:cs="Arial"/>
-          <w:sz w:val="24"/>
-          <w:szCs w:val="24"/>
-        </w:rPr>
-        <w:t xml:space="preserve">, and Ubuntu </w:t>
+        <w:t xml:space="preserve">Linux, </w:t>
+      </w:r>
+      <w:r>
+        <w:rPr>
+          <w:rFonts w:ascii="Arial" w:hAnsi="Arial" w:cs="Arial"/>
+          <w:sz w:val="24"/>
+          <w:szCs w:val="24"/>
+        </w:rPr>
+        <w:t>OS X 10.10 (Mac</w:t>
+      </w:r>
+      <w:r>
+        <w:rPr>
+          <w:rFonts w:ascii="Arial" w:hAnsi="Arial" w:cs="Arial"/>
+          <w:sz w:val="24"/>
+          <w:szCs w:val="24"/>
+        </w:rPr>
+        <w:t>), Windows 8.1</w:t>
       </w:r>
     </w:p>
     <w:p>
@@ -934,6 +861,16 @@
           <w:u w:val="single"/>
         </w:rPr>
         <w:t>EDUCATION</w:t>
+      </w:r>
+      <w:r>
+        <w:rPr>
+          <w:rFonts w:ascii="Arial" w:hAnsi="Arial" w:cs="Arial"/>
+          <w:b/>
+          <w:sz w:val="28"/>
+          <w:szCs w:val="28"/>
+          <w:u w:val="single"/>
+        </w:rPr>
+        <w:t xml:space="preserve"> </w:t>
       </w:r>
     </w:p>
     <w:p>
@@ -1016,6 +953,8 @@
         </w:rPr>
         <w:t>Expected August 2019</w:t>
       </w:r>
+      <w:bookmarkStart w:id="0" w:name="_GoBack"/>
+      <w:bookmarkEnd w:id="0"/>
     </w:p>
     <w:p>
       <w:pPr>
@@ -1096,17 +1035,7 @@
           <w:sz w:val="24"/>
           <w:szCs w:val="24"/>
         </w:rPr>
-        <w:t xml:space="preserve"> Ex</w:t>
-      </w:r>
-      <w:bookmarkStart w:id="0" w:name="_GoBack"/>
-      <w:bookmarkEnd w:id="0"/>
-      <w:r>
-        <w:rPr>
-          <w:rFonts w:ascii="Arial" w:hAnsi="Arial" w:cs="Arial"/>
-          <w:sz w:val="24"/>
-          <w:szCs w:val="24"/>
-        </w:rPr>
-        <w:t>pected August 2019</w:t>
+        <w:t xml:space="preserve"> Expected August 2019</w:t>
       </w:r>
     </w:p>
     <w:p>
@@ -1200,7 +1129,15 @@
           <w:sz w:val="24"/>
           <w:szCs w:val="24"/>
         </w:rPr>
-        <w:t xml:space="preserve">: Created </w:t>
+        <w:t>: c</w:t>
+      </w:r>
+      <w:r>
+        <w:rPr>
+          <w:rFonts w:ascii="Arial" w:hAnsi="Arial" w:cs="Arial"/>
+          <w:sz w:val="24"/>
+          <w:szCs w:val="24"/>
+        </w:rPr>
+        <w:t xml:space="preserve">reated </w:t>
       </w:r>
       <w:r>
         <w:rPr>
@@ -1248,7 +1185,23 @@
           <w:sz w:val="24"/>
           <w:szCs w:val="24"/>
         </w:rPr>
-        <w:t>, and tested on IE, Chrome, Firefox, and Android browsers.</w:t>
+        <w:t>, and tested on I</w:t>
+      </w:r>
+      <w:r>
+        <w:rPr>
+          <w:rFonts w:ascii="Arial" w:hAnsi="Arial" w:cs="Arial"/>
+          <w:sz w:val="24"/>
+          <w:szCs w:val="24"/>
+        </w:rPr>
+        <w:t>E, Chrome, Firefox, and Samsung’s “Internet” browser</w:t>
+      </w:r>
+      <w:r>
+        <w:rPr>
+          <w:rFonts w:ascii="Arial" w:hAnsi="Arial" w:cs="Arial"/>
+          <w:sz w:val="24"/>
+          <w:szCs w:val="24"/>
+        </w:rPr>
+        <w:t>.</w:t>
       </w:r>
     </w:p>
     <w:p>
@@ -1333,7 +1286,55 @@
           <w:sz w:val="24"/>
           <w:szCs w:val="24"/>
         </w:rPr>
-        <w:t xml:space="preserve">Samsung Case study: worked with team members in two weeks to prepare a presentation to discuss why Samsung should partner with a company that we chose. </w:t>
+        <w:t>Samsung Case study: worked with team members in</w:t>
+      </w:r>
+      <w:r>
+        <w:rPr>
+          <w:rFonts w:ascii="Arial" w:hAnsi="Arial" w:cs="Arial"/>
+          <w:sz w:val="24"/>
+          <w:szCs w:val="24"/>
+        </w:rPr>
+        <w:t xml:space="preserve"> a two-week span</w:t>
+      </w:r>
+      <w:r>
+        <w:rPr>
+          <w:rFonts w:ascii="Arial" w:hAnsi="Arial" w:cs="Arial"/>
+          <w:sz w:val="24"/>
+          <w:szCs w:val="24"/>
+        </w:rPr>
+        <w:t xml:space="preserve"> to prepare a presentation </w:t>
+      </w:r>
+      <w:r>
+        <w:rPr>
+          <w:rFonts w:ascii="Arial" w:hAnsi="Arial" w:cs="Arial"/>
+          <w:sz w:val="24"/>
+          <w:szCs w:val="24"/>
+        </w:rPr>
+        <w:t>to highlight why</w:t>
+      </w:r>
+      <w:r>
+        <w:rPr>
+          <w:rFonts w:ascii="Arial" w:hAnsi="Arial" w:cs="Arial"/>
+          <w:sz w:val="24"/>
+          <w:szCs w:val="24"/>
+        </w:rPr>
+        <w:t xml:space="preserve"> Samsung should partner with </w:t>
+      </w:r>
+      <w:r>
+        <w:rPr>
+          <w:rFonts w:ascii="Arial" w:hAnsi="Arial" w:cs="Arial"/>
+          <w:sz w:val="24"/>
+          <w:szCs w:val="24"/>
+        </w:rPr>
+        <w:t>a robotics company</w:t>
+      </w:r>
+      <w:r>
+        <w:rPr>
+          <w:rFonts w:ascii="Arial" w:hAnsi="Arial" w:cs="Arial"/>
+          <w:sz w:val="24"/>
+          <w:szCs w:val="24"/>
+        </w:rPr>
+        <w:t xml:space="preserve">. </w:t>
       </w:r>
     </w:p>
     <w:p>
@@ -1741,6 +1742,140 @@
           <w:szCs w:val="24"/>
         </w:rPr>
         <w:t xml:space="preserve">  </w:t>
+      </w:r>
+    </w:p>
+    <w:p>
+      <w:pPr>
+        <w:spacing w:before="200" w:after="120" w:line="240" w:lineRule="auto"/>
+        <w:rPr>
+          <w:rFonts w:ascii="Arial" w:hAnsi="Arial" w:cs="Arial"/>
+          <w:b/>
+          <w:sz w:val="28"/>
+          <w:szCs w:val="28"/>
+          <w:u w:val="single"/>
+        </w:rPr>
+      </w:pPr>
+      <w:r>
+        <w:rPr>
+          <w:rFonts w:ascii="Arial" w:hAnsi="Arial" w:cs="Arial"/>
+          <w:b/>
+          <w:sz w:val="28"/>
+          <w:szCs w:val="28"/>
+          <w:u w:val="single"/>
+        </w:rPr>
+        <w:t>VOLUNTEER EXPERIENCE</w:t>
+      </w:r>
+    </w:p>
+    <w:p>
+      <w:pPr>
+        <w:spacing w:after="0" w:line="240" w:lineRule="auto"/>
+        <w:contextualSpacing/>
+        <w:rPr>
+          <w:rFonts w:ascii="Arial" w:hAnsi="Arial" w:cs="Arial"/>
+          <w:sz w:val="24"/>
+          <w:szCs w:val="24"/>
+        </w:rPr>
+      </w:pPr>
+      <w:r>
+        <w:rPr>
+          <w:rFonts w:ascii="Arial" w:hAnsi="Arial" w:cs="Arial"/>
+          <w:i/>
+          <w:sz w:val="24"/>
+          <w:szCs w:val="24"/>
+        </w:rPr>
+        <w:t>Emergency Unit Volunteer</w:t>
+      </w:r>
+      <w:r>
+        <w:rPr>
+          <w:rFonts w:ascii="Arial" w:hAnsi="Arial" w:cs="Arial"/>
+          <w:b/>
+          <w:sz w:val="24"/>
+          <w:szCs w:val="24"/>
+        </w:rPr>
+        <w:t xml:space="preserve">, </w:t>
+      </w:r>
+      <w:r>
+        <w:rPr>
+          <w:rFonts w:ascii="Arial" w:hAnsi="Arial" w:cs="Arial"/>
+          <w:sz w:val="24"/>
+          <w:szCs w:val="24"/>
+        </w:rPr>
+        <w:t>Red Deer Regional Hospital, Red Deer, AB, 2012-2014</w:t>
+      </w:r>
+    </w:p>
+    <w:p>
+      <w:pPr>
+        <w:pStyle w:val="ListParagraph"/>
+        <w:numPr>
+          <w:ilvl w:val="0"/>
+          <w:numId w:val="13"/>
+        </w:numPr>
+        <w:spacing w:after="0" w:line="240" w:lineRule="auto"/>
+        <w:ind w:left="630" w:hanging="270"/>
+        <w:rPr>
+          <w:rFonts w:ascii="Arial" w:hAnsi="Arial" w:cs="Arial"/>
+          <w:sz w:val="24"/>
+          <w:szCs w:val="24"/>
+        </w:rPr>
+      </w:pPr>
+      <w:r>
+        <w:rPr>
+          <w:rFonts w:ascii="Arial" w:hAnsi="Arial" w:cs="Arial"/>
+          <w:sz w:val="24"/>
+          <w:szCs w:val="24"/>
+        </w:rPr>
+        <w:t>Organized medical supplies and delivered meal trays</w:t>
+      </w:r>
+    </w:p>
+    <w:p>
+      <w:pPr>
+        <w:spacing w:before="120" w:after="0" w:line="240" w:lineRule="auto"/>
+        <w:rPr>
+          <w:rFonts w:ascii="Arial" w:hAnsi="Arial"/>
+          <w:sz w:val="24"/>
+          <w:szCs w:val="24"/>
+        </w:rPr>
+      </w:pPr>
+      <w:r>
+        <w:rPr>
+          <w:rFonts w:ascii="Arial" w:hAnsi="Arial"/>
+          <w:i/>
+          <w:sz w:val="24"/>
+          <w:szCs w:val="24"/>
+        </w:rPr>
+        <w:t>General Volunteer</w:t>
+      </w:r>
+      <w:r>
+        <w:rPr>
+          <w:rFonts w:ascii="Arial" w:hAnsi="Arial"/>
+          <w:sz w:val="24"/>
+          <w:szCs w:val="24"/>
+        </w:rPr>
+        <w:t>, Red Deer Public Library, Red Deer, AB, 2010-2013</w:t>
+      </w:r>
+    </w:p>
+    <w:p>
+      <w:pPr>
+        <w:pStyle w:val="ListParagraph"/>
+        <w:numPr>
+          <w:ilvl w:val="0"/>
+          <w:numId w:val="13"/>
+        </w:numPr>
+        <w:spacing w:after="0" w:line="240" w:lineRule="auto"/>
+        <w:ind w:left="630" w:hanging="270"/>
+        <w:rPr>
+          <w:rFonts w:ascii="Arial" w:hAnsi="Arial" w:cs="Arial"/>
+          <w:sz w:val="24"/>
+          <w:szCs w:val="24"/>
+        </w:rPr>
+      </w:pPr>
+      <w:r>
+        <w:rPr>
+          <w:rFonts w:ascii="Arial" w:hAnsi="Arial" w:cs="Arial"/>
+          <w:sz w:val="24"/>
+          <w:szCs w:val="24"/>
+        </w:rPr>
+        <w:t>Ran the registration-desk and managed time to clean large sections of books</w:t>
       </w:r>
     </w:p>
     <w:p>
@@ -5973,7 +6108,7 @@
 </file>
 
 <file path=customXml/itemProps1.xml><?xml version="1.0" encoding="utf-8"?>
-<ds:datastoreItem xmlns:ds="http://schemas.openxmlformats.org/officeDocument/2006/customXml" ds:itemID="{F34CBB4F-F65F-FA48-A112-4FBCAE28CF20}">
+<ds:datastoreItem xmlns:ds="http://schemas.openxmlformats.org/officeDocument/2006/customXml" ds:itemID="{E15B5875-3E0A-0049-8ADD-1D57968CBE49}">
   <ds:schemaRefs>
     <ds:schemaRef ds:uri="http://schemas.openxmlformats.org/officeDocument/2006/bibliography"/>
   </ds:schemaRefs>
